--- a/sprawozdania/SPR05_Bieniaszewski_Drząszcz.docx
+++ b/sprawozdania/SPR05_Bieniaszewski_Drząszcz.docx
@@ -2,16 +2,18 @@
 <file path=word/document.xml><?xml version="1.0" encoding="utf-8"?>
 <w:document xmlns:wpc="http://schemas.microsoft.com/office/word/2010/wordprocessingCanvas" xmlns:cx="http://schemas.microsoft.com/office/drawing/2014/chartex" xmlns:cx1="http://schemas.microsoft.com/office/drawing/2015/9/8/chartex" xmlns:cx2="http://schemas.microsoft.com/office/drawing/2015/10/21/chartex" xmlns:cx3="http://schemas.microsoft.com/office/drawing/2016/5/9/chartex" xmlns:cx4="http://schemas.microsoft.com/office/drawing/2016/5/10/chartex" xmlns:cx5="http://schemas.microsoft.com/office/drawing/2016/5/11/chartex" xmlns:cx6="http://schemas.microsoft.com/office/drawing/2016/5/12/chartex" xmlns:cx7="http://schemas.microsoft.com/office/drawing/2016/5/13/chartex" xmlns:cx8="http://schemas.microsoft.com/office/drawing/2016/5/14/chartex" xmlns:mc="http://schemas.openxmlformats.org/markup-compatibility/2006" xmlns:aink="http://schemas.microsoft.com/office/drawing/2016/ink" xmlns:am3d="http://schemas.microsoft.com/office/drawing/2017/model3d" xmlns:o="urn:schemas-microsoft-com:office:office" xmlns:oel="http://schemas.microsoft.com/office/2019/extlst" xmlns:r="http://schemas.openxmlformats.org/officeDocument/2006/relationships" xmlns:m="http://schemas.openxmlformats.org/officeDocument/2006/math" xmlns:v="urn:schemas-microsoft-com:vml" xmlns:wp14="http://schemas.microsoft.com/office/word/2010/wordprocessingDrawing" xmlns:wp="http://schemas.openxmlformats.org/drawingml/2006/wordprocessingDrawing" xmlns:w10="urn:schemas-microsoft-com:office:word" xmlns:w="http://schemas.openxmlformats.org/wordprocessingml/2006/main" xmlns:w14="http://schemas.microsoft.com/office/word/2010/wordml" xmlns:w15="http://schemas.microsoft.com/office/word/2012/wordml" xmlns:w16cex="http://schemas.microsoft.com/office/word/2018/wordml/cex" xmlns:w16cid="http://schemas.microsoft.com/office/word/2016/wordml/cid" xmlns:w16="http://schemas.microsoft.com/office/word/2018/wordml" xmlns:w16du="http://schemas.microsoft.com/office/word/2023/wordml/word16du" xmlns:w16sdtdh="http://schemas.microsoft.com/office/word/2020/wordml/sdtdatahash" xmlns:w16se="http://schemas.microsoft.com/office/word/2015/wordml/symex" xmlns:wpg="http://schemas.microsoft.com/office/word/2010/wordprocessingGroup" xmlns:wpi="http://schemas.microsoft.com/office/word/2010/wordprocessingInk" xmlns:wne="http://schemas.microsoft.com/office/word/2006/wordml" xmlns:wps="http://schemas.microsoft.com/office/word/2010/wordprocessingShape" mc:Ignorable="w14 w15 w16se w16cid w16 w16cex w16sdtdh wp14">
   <w:body>
+    <w:p/>
+    <w:p/>
     <w:p>
       <w:r>
         <w:rPr>
           <w:noProof/>
         </w:rPr>
         <w:drawing>
-          <wp:inline distT="0" distB="0" distL="0" distR="0" wp14:anchorId="2442BD92" wp14:editId="48D2782C">
-            <wp:extent cx="5754370" cy="4509135"/>
-            <wp:effectExtent l="0" t="0" r="0" b="5715"/>
-            <wp:docPr id="1020464255" name="Obraz 1"/>
+          <wp:inline distT="0" distB="0" distL="0" distR="0" wp14:anchorId="0367ECF9" wp14:editId="6F007715">
+            <wp:extent cx="5753100" cy="4752975"/>
+            <wp:effectExtent l="0" t="0" r="0" b="9525"/>
+            <wp:docPr id="1161739675" name="Obraz 1"/>
             <wp:cNvGraphicFramePr>
               <a:graphicFrameLocks xmlns:a="http://schemas.openxmlformats.org/drawingml/2006/main" noChangeAspect="1"/>
             </wp:cNvGraphicFramePr>
@@ -40,7 +42,7 @@
                   <pic:spPr bwMode="auto">
                     <a:xfrm>
                       <a:off x="0" y="0"/>
-                      <a:ext cx="5754370" cy="4509135"/>
+                      <a:ext cx="5753100" cy="4752975"/>
                     </a:xfrm>
                     <a:prstGeom prst="rect">
                       <a:avLst/>
@@ -57,7 +59,6 @@
         </w:drawing>
       </w:r>
     </w:p>
-    <w:p/>
     <w:p>
       <w:r>
         <w:rPr>
@@ -65,10 +66,10 @@
         </w:rPr>
         <w:lastRenderedPageBreak/>
         <w:drawing>
-          <wp:inline distT="0" distB="0" distL="0" distR="0" wp14:anchorId="022DD28E" wp14:editId="172D7359">
-            <wp:extent cx="5754370" cy="7047230"/>
-            <wp:effectExtent l="0" t="0" r="0" b="1270"/>
-            <wp:docPr id="960819244" name="Obraz 2"/>
+          <wp:inline distT="0" distB="0" distL="0" distR="0" wp14:anchorId="15716BC6" wp14:editId="74FBA618">
+            <wp:extent cx="5753100" cy="7429500"/>
+            <wp:effectExtent l="0" t="0" r="0" b="0"/>
+            <wp:docPr id="1267991692" name="Obraz 2"/>
             <wp:cNvGraphicFramePr>
               <a:graphicFrameLocks xmlns:a="http://schemas.openxmlformats.org/drawingml/2006/main" noChangeAspect="1"/>
             </wp:cNvGraphicFramePr>
@@ -97,7 +98,7 @@
                   <pic:spPr bwMode="auto">
                     <a:xfrm>
                       <a:off x="0" y="0"/>
-                      <a:ext cx="5754370" cy="7047230"/>
+                      <a:ext cx="5753100" cy="7429500"/>
                     </a:xfrm>
                     <a:prstGeom prst="rect">
                       <a:avLst/>
@@ -114,9 +115,648 @@
         </w:drawing>
       </w:r>
     </w:p>
+    <w:p>
+      <w:pPr>
+        <w:jc w:val="center"/>
+        <w:rPr>
+          <w:sz w:val="48"/>
+          <w:szCs w:val="48"/>
+        </w:rPr>
+      </w:pPr>
+    </w:p>
+    <w:p>
+      <w:pPr>
+        <w:jc w:val="center"/>
+        <w:rPr>
+          <w:sz w:val="48"/>
+          <w:szCs w:val="48"/>
+        </w:rPr>
+      </w:pPr>
+    </w:p>
+    <w:p>
+      <w:pPr>
+        <w:jc w:val="center"/>
+        <w:rPr>
+          <w:sz w:val="48"/>
+          <w:szCs w:val="48"/>
+        </w:rPr>
+      </w:pPr>
+      <w:r>
+        <w:rPr>
+          <w:sz w:val="48"/>
+          <w:szCs w:val="48"/>
+        </w:rPr>
+        <w:lastRenderedPageBreak/>
+        <w:t>zarz</w:t>
+      </w:r>
+      <w:r>
+        <w:rPr>
+          <w:sz w:val="48"/>
+          <w:szCs w:val="48"/>
+        </w:rPr>
+        <w:t>ą</w:t>
+      </w:r>
+      <w:r>
+        <w:rPr>
+          <w:sz w:val="48"/>
+          <w:szCs w:val="48"/>
+        </w:rPr>
+        <w:t>dzaj u</w:t>
+      </w:r>
+      <w:r>
+        <w:rPr>
+          <w:sz w:val="48"/>
+          <w:szCs w:val="48"/>
+        </w:rPr>
+        <w:t>ż</w:t>
+      </w:r>
+      <w:r>
+        <w:rPr>
+          <w:sz w:val="48"/>
+          <w:szCs w:val="48"/>
+        </w:rPr>
+        <w:t>ytkownikami</w:t>
+      </w:r>
+    </w:p>
+    <w:p>
+      <w:pPr>
+        <w:jc w:val="center"/>
+        <w:rPr>
+          <w:sz w:val="48"/>
+          <w:szCs w:val="48"/>
+        </w:rPr>
+      </w:pPr>
+      <w:r>
+        <w:rPr>
+          <w:noProof/>
+          <w:sz w:val="48"/>
+          <w:szCs w:val="48"/>
+        </w:rPr>
+        <w:drawing>
+          <wp:inline distT="0" distB="0" distL="0" distR="0" wp14:anchorId="6AC89BDB" wp14:editId="2884FF1E">
+            <wp:extent cx="5212800" cy="3708000"/>
+            <wp:effectExtent l="0" t="0" r="6985" b="6985"/>
+            <wp:docPr id="2134510711" name="Obraz 3"/>
+            <wp:cNvGraphicFramePr>
+              <a:graphicFrameLocks xmlns:a="http://schemas.openxmlformats.org/drawingml/2006/main" noChangeAspect="1"/>
+            </wp:cNvGraphicFramePr>
+            <a:graphic xmlns:a="http://schemas.openxmlformats.org/drawingml/2006/main">
+              <a:graphicData uri="http://schemas.openxmlformats.org/drawingml/2006/picture">
+                <pic:pic xmlns:pic="http://schemas.openxmlformats.org/drawingml/2006/picture">
+                  <pic:nvPicPr>
+                    <pic:cNvPr id="0" name="Picture 3"/>
+                    <pic:cNvPicPr>
+                      <a:picLocks noChangeAspect="1" noChangeArrowheads="1"/>
+                    </pic:cNvPicPr>
+                  </pic:nvPicPr>
+                  <pic:blipFill>
+                    <a:blip r:embed="rId8" cstate="print">
+                      <a:extLst>
+                        <a:ext uri="{28A0092B-C50C-407E-A947-70E740481C1C}">
+                          <a14:useLocalDpi xmlns:a14="http://schemas.microsoft.com/office/drawing/2010/main" val="0"/>
+                        </a:ext>
+                      </a:extLst>
+                    </a:blip>
+                    <a:srcRect/>
+                    <a:stretch>
+                      <a:fillRect/>
+                    </a:stretch>
+                  </pic:blipFill>
+                  <pic:spPr bwMode="auto">
+                    <a:xfrm>
+                      <a:off x="0" y="0"/>
+                      <a:ext cx="5212800" cy="3708000"/>
+                    </a:xfrm>
+                    <a:prstGeom prst="rect">
+                      <a:avLst/>
+                    </a:prstGeom>
+                    <a:noFill/>
+                    <a:ln>
+                      <a:noFill/>
+                    </a:ln>
+                  </pic:spPr>
+                </pic:pic>
+              </a:graphicData>
+            </a:graphic>
+          </wp:inline>
+        </w:drawing>
+      </w:r>
+    </w:p>
+    <w:p>
+      <w:pPr>
+        <w:jc w:val="center"/>
+        <w:rPr>
+          <w:sz w:val="48"/>
+          <w:szCs w:val="48"/>
+        </w:rPr>
+      </w:pPr>
+      <w:r>
+        <w:rPr>
+          <w:sz w:val="48"/>
+          <w:szCs w:val="48"/>
+        </w:rPr>
+        <w:t xml:space="preserve">realizuj </w:t>
+      </w:r>
+      <w:r>
+        <w:rPr>
+          <w:sz w:val="48"/>
+          <w:szCs w:val="48"/>
+        </w:rPr>
+        <w:t>p</w:t>
+      </w:r>
+      <w:r>
+        <w:rPr>
+          <w:sz w:val="48"/>
+          <w:szCs w:val="48"/>
+        </w:rPr>
+        <w:t>ł</w:t>
+      </w:r>
+      <w:r>
+        <w:rPr>
+          <w:sz w:val="48"/>
+          <w:szCs w:val="48"/>
+        </w:rPr>
+        <w:t>atność</w:t>
+      </w:r>
+      <w:r>
+        <w:rPr>
+          <w:noProof/>
+          <w:sz w:val="48"/>
+          <w:szCs w:val="48"/>
+        </w:rPr>
+        <w:drawing>
+          <wp:inline distT="0" distB="0" distL="0" distR="0" wp14:anchorId="2D252101" wp14:editId="113BD7C6">
+            <wp:extent cx="5288400" cy="3758400"/>
+            <wp:effectExtent l="0" t="0" r="7620" b="0"/>
+            <wp:docPr id="1791851811" name="Obraz 4"/>
+            <wp:cNvGraphicFramePr>
+              <a:graphicFrameLocks xmlns:a="http://schemas.openxmlformats.org/drawingml/2006/main" noChangeAspect="1"/>
+            </wp:cNvGraphicFramePr>
+            <a:graphic xmlns:a="http://schemas.openxmlformats.org/drawingml/2006/main">
+              <a:graphicData uri="http://schemas.openxmlformats.org/drawingml/2006/picture">
+                <pic:pic xmlns:pic="http://schemas.openxmlformats.org/drawingml/2006/picture">
+                  <pic:nvPicPr>
+                    <pic:cNvPr id="0" name="Picture 4"/>
+                    <pic:cNvPicPr>
+                      <a:picLocks noChangeAspect="1" noChangeArrowheads="1"/>
+                    </pic:cNvPicPr>
+                  </pic:nvPicPr>
+                  <pic:blipFill>
+                    <a:blip r:embed="rId9" cstate="print">
+                      <a:extLst>
+                        <a:ext uri="{28A0092B-C50C-407E-A947-70E740481C1C}">
+                          <a14:useLocalDpi xmlns:a14="http://schemas.microsoft.com/office/drawing/2010/main" val="0"/>
+                        </a:ext>
+                      </a:extLst>
+                    </a:blip>
+                    <a:srcRect/>
+                    <a:stretch>
+                      <a:fillRect/>
+                    </a:stretch>
+                  </pic:blipFill>
+                  <pic:spPr bwMode="auto">
+                    <a:xfrm>
+                      <a:off x="0" y="0"/>
+                      <a:ext cx="5288400" cy="3758400"/>
+                    </a:xfrm>
+                    <a:prstGeom prst="rect">
+                      <a:avLst/>
+                    </a:prstGeom>
+                    <a:noFill/>
+                    <a:ln>
+                      <a:noFill/>
+                    </a:ln>
+                  </pic:spPr>
+                </pic:pic>
+              </a:graphicData>
+            </a:graphic>
+          </wp:inline>
+        </w:drawing>
+      </w:r>
+    </w:p>
+    <w:p>
+      <w:pPr>
+        <w:jc w:val="center"/>
+        <w:rPr>
+          <w:sz w:val="48"/>
+          <w:szCs w:val="48"/>
+        </w:rPr>
+      </w:pPr>
+      <w:r>
+        <w:rPr>
+          <w:sz w:val="48"/>
+          <w:szCs w:val="48"/>
+        </w:rPr>
+        <w:lastRenderedPageBreak/>
+        <w:t>złóż</w:t>
+      </w:r>
+      <w:r>
+        <w:rPr>
+          <w:sz w:val="48"/>
+          <w:szCs w:val="48"/>
+        </w:rPr>
+        <w:t xml:space="preserve"> </w:t>
+      </w:r>
+      <w:r>
+        <w:rPr>
+          <w:sz w:val="48"/>
+          <w:szCs w:val="48"/>
+        </w:rPr>
+        <w:t>zamówienie</w:t>
+      </w:r>
+      <w:r>
+        <w:rPr>
+          <w:noProof/>
+          <w:sz w:val="48"/>
+          <w:szCs w:val="48"/>
+        </w:rPr>
+        <w:drawing>
+          <wp:inline distT="0" distB="0" distL="0" distR="0" wp14:anchorId="16B6BDD1" wp14:editId="6AB7CECA">
+            <wp:extent cx="5389200" cy="3830400"/>
+            <wp:effectExtent l="0" t="0" r="2540" b="0"/>
+            <wp:docPr id="907572962" name="Obraz 5"/>
+            <wp:cNvGraphicFramePr>
+              <a:graphicFrameLocks xmlns:a="http://schemas.openxmlformats.org/drawingml/2006/main" noChangeAspect="1"/>
+            </wp:cNvGraphicFramePr>
+            <a:graphic xmlns:a="http://schemas.openxmlformats.org/drawingml/2006/main">
+              <a:graphicData uri="http://schemas.openxmlformats.org/drawingml/2006/picture">
+                <pic:pic xmlns:pic="http://schemas.openxmlformats.org/drawingml/2006/picture">
+                  <pic:nvPicPr>
+                    <pic:cNvPr id="0" name="Picture 5"/>
+                    <pic:cNvPicPr>
+                      <a:picLocks noChangeAspect="1" noChangeArrowheads="1"/>
+                    </pic:cNvPicPr>
+                  </pic:nvPicPr>
+                  <pic:blipFill>
+                    <a:blip r:embed="rId10" cstate="print">
+                      <a:extLst>
+                        <a:ext uri="{28A0092B-C50C-407E-A947-70E740481C1C}">
+                          <a14:useLocalDpi xmlns:a14="http://schemas.microsoft.com/office/drawing/2010/main" val="0"/>
+                        </a:ext>
+                      </a:extLst>
+                    </a:blip>
+                    <a:srcRect/>
+                    <a:stretch>
+                      <a:fillRect/>
+                    </a:stretch>
+                  </pic:blipFill>
+                  <pic:spPr bwMode="auto">
+                    <a:xfrm>
+                      <a:off x="0" y="0"/>
+                      <a:ext cx="5389200" cy="3830400"/>
+                    </a:xfrm>
+                    <a:prstGeom prst="rect">
+                      <a:avLst/>
+                    </a:prstGeom>
+                    <a:noFill/>
+                    <a:ln>
+                      <a:noFill/>
+                    </a:ln>
+                  </pic:spPr>
+                </pic:pic>
+              </a:graphicData>
+            </a:graphic>
+          </wp:inline>
+        </w:drawing>
+      </w:r>
+    </w:p>
+    <w:p>
+      <w:pPr>
+        <w:jc w:val="center"/>
+        <w:rPr>
+          <w:sz w:val="48"/>
+          <w:szCs w:val="48"/>
+        </w:rPr>
+      </w:pPr>
+      <w:r>
+        <w:rPr>
+          <w:sz w:val="48"/>
+          <w:szCs w:val="48"/>
+        </w:rPr>
+        <w:t>zarządzaj</w:t>
+      </w:r>
+      <w:r>
+        <w:rPr>
+          <w:sz w:val="48"/>
+          <w:szCs w:val="48"/>
+        </w:rPr>
+        <w:t xml:space="preserve"> koszykiem</w:t>
+      </w:r>
+    </w:p>
+    <w:p>
+      <w:pPr>
+        <w:jc w:val="center"/>
+        <w:rPr>
+          <w:sz w:val="48"/>
+          <w:szCs w:val="48"/>
+        </w:rPr>
+      </w:pPr>
+      <w:r>
+        <w:rPr>
+          <w:noProof/>
+          <w:sz w:val="48"/>
+          <w:szCs w:val="48"/>
+        </w:rPr>
+        <w:drawing>
+          <wp:inline distT="0" distB="0" distL="0" distR="0" wp14:anchorId="2593FB88" wp14:editId="0121048A">
+            <wp:extent cx="5374800" cy="3819600"/>
+            <wp:effectExtent l="0" t="0" r="0" b="0"/>
+            <wp:docPr id="2034148084" name="Obraz 6"/>
+            <wp:cNvGraphicFramePr>
+              <a:graphicFrameLocks xmlns:a="http://schemas.openxmlformats.org/drawingml/2006/main" noChangeAspect="1"/>
+            </wp:cNvGraphicFramePr>
+            <a:graphic xmlns:a="http://schemas.openxmlformats.org/drawingml/2006/main">
+              <a:graphicData uri="http://schemas.openxmlformats.org/drawingml/2006/picture">
+                <pic:pic xmlns:pic="http://schemas.openxmlformats.org/drawingml/2006/picture">
+                  <pic:nvPicPr>
+                    <pic:cNvPr id="0" name="Picture 6"/>
+                    <pic:cNvPicPr>
+                      <a:picLocks noChangeAspect="1" noChangeArrowheads="1"/>
+                    </pic:cNvPicPr>
+                  </pic:nvPicPr>
+                  <pic:blipFill>
+                    <a:blip r:embed="rId11" cstate="print">
+                      <a:extLst>
+                        <a:ext uri="{28A0092B-C50C-407E-A947-70E740481C1C}">
+                          <a14:useLocalDpi xmlns:a14="http://schemas.microsoft.com/office/drawing/2010/main" val="0"/>
+                        </a:ext>
+                      </a:extLst>
+                    </a:blip>
+                    <a:srcRect/>
+                    <a:stretch>
+                      <a:fillRect/>
+                    </a:stretch>
+                  </pic:blipFill>
+                  <pic:spPr bwMode="auto">
+                    <a:xfrm>
+                      <a:off x="0" y="0"/>
+                      <a:ext cx="5374800" cy="3819600"/>
+                    </a:xfrm>
+                    <a:prstGeom prst="rect">
+                      <a:avLst/>
+                    </a:prstGeom>
+                    <a:noFill/>
+                    <a:ln>
+                      <a:noFill/>
+                    </a:ln>
+                  </pic:spPr>
+                </pic:pic>
+              </a:graphicData>
+            </a:graphic>
+          </wp:inline>
+        </w:drawing>
+      </w:r>
+    </w:p>
+    <w:p>
+      <w:pPr>
+        <w:jc w:val="center"/>
+        <w:rPr>
+          <w:sz w:val="48"/>
+          <w:szCs w:val="48"/>
+        </w:rPr>
+      </w:pPr>
+      <w:r>
+        <w:rPr>
+          <w:sz w:val="48"/>
+          <w:szCs w:val="48"/>
+        </w:rPr>
+        <w:lastRenderedPageBreak/>
+        <w:t>wybierz koncert</w:t>
+      </w:r>
+    </w:p>
+    <w:p>
+      <w:pPr>
+        <w:jc w:val="center"/>
+        <w:rPr>
+          <w:sz w:val="48"/>
+          <w:szCs w:val="48"/>
+        </w:rPr>
+      </w:pPr>
+      <w:r>
+        <w:rPr>
+          <w:noProof/>
+          <w:sz w:val="48"/>
+          <w:szCs w:val="48"/>
+        </w:rPr>
+        <w:drawing>
+          <wp:inline distT="0" distB="0" distL="0" distR="0" wp14:anchorId="16DEBACF" wp14:editId="3FD19169">
+            <wp:extent cx="5389200" cy="3830400"/>
+            <wp:effectExtent l="0" t="0" r="2540" b="0"/>
+            <wp:docPr id="2060435655" name="Obraz 7"/>
+            <wp:cNvGraphicFramePr>
+              <a:graphicFrameLocks xmlns:a="http://schemas.openxmlformats.org/drawingml/2006/main" noChangeAspect="1"/>
+            </wp:cNvGraphicFramePr>
+            <a:graphic xmlns:a="http://schemas.openxmlformats.org/drawingml/2006/main">
+              <a:graphicData uri="http://schemas.openxmlformats.org/drawingml/2006/picture">
+                <pic:pic xmlns:pic="http://schemas.openxmlformats.org/drawingml/2006/picture">
+                  <pic:nvPicPr>
+                    <pic:cNvPr id="0" name="Picture 7"/>
+                    <pic:cNvPicPr>
+                      <a:picLocks noChangeAspect="1" noChangeArrowheads="1"/>
+                    </pic:cNvPicPr>
+                  </pic:nvPicPr>
+                  <pic:blipFill>
+                    <a:blip r:embed="rId12" cstate="print">
+                      <a:extLst>
+                        <a:ext uri="{28A0092B-C50C-407E-A947-70E740481C1C}">
+                          <a14:useLocalDpi xmlns:a14="http://schemas.microsoft.com/office/drawing/2010/main" val="0"/>
+                        </a:ext>
+                      </a:extLst>
+                    </a:blip>
+                    <a:srcRect/>
+                    <a:stretch>
+                      <a:fillRect/>
+                    </a:stretch>
+                  </pic:blipFill>
+                  <pic:spPr bwMode="auto">
+                    <a:xfrm>
+                      <a:off x="0" y="0"/>
+                      <a:ext cx="5389200" cy="3830400"/>
+                    </a:xfrm>
+                    <a:prstGeom prst="rect">
+                      <a:avLst/>
+                    </a:prstGeom>
+                    <a:noFill/>
+                    <a:ln>
+                      <a:noFill/>
+                    </a:ln>
+                  </pic:spPr>
+                </pic:pic>
+              </a:graphicData>
+            </a:graphic>
+          </wp:inline>
+        </w:drawing>
+      </w:r>
+    </w:p>
+    <w:p>
+      <w:pPr>
+        <w:jc w:val="center"/>
+        <w:rPr>
+          <w:sz w:val="48"/>
+          <w:szCs w:val="48"/>
+        </w:rPr>
+      </w:pPr>
+      <w:r>
+        <w:rPr>
+          <w:sz w:val="48"/>
+          <w:szCs w:val="48"/>
+        </w:rPr>
+        <w:t>zarządzaj</w:t>
+      </w:r>
+      <w:r>
+        <w:rPr>
+          <w:sz w:val="48"/>
+          <w:szCs w:val="48"/>
+        </w:rPr>
+        <w:t xml:space="preserve"> koncertami</w:t>
+      </w:r>
+      <w:r>
+        <w:rPr>
+          <w:noProof/>
+          <w:sz w:val="48"/>
+          <w:szCs w:val="48"/>
+        </w:rPr>
+        <w:drawing>
+          <wp:inline distT="0" distB="0" distL="0" distR="0" wp14:anchorId="2F3D2BAF" wp14:editId="65C431C0">
+            <wp:extent cx="5220000" cy="3708000"/>
+            <wp:effectExtent l="0" t="0" r="0" b="6985"/>
+            <wp:docPr id="672279532" name="Obraz 8" descr="Obraz zawierający tekst&#10;&#10;Opis wygenerowany automatycznie"/>
+            <wp:cNvGraphicFramePr>
+              <a:graphicFrameLocks xmlns:a="http://schemas.openxmlformats.org/drawingml/2006/main" noChangeAspect="1"/>
+            </wp:cNvGraphicFramePr>
+            <a:graphic xmlns:a="http://schemas.openxmlformats.org/drawingml/2006/main">
+              <a:graphicData uri="http://schemas.openxmlformats.org/drawingml/2006/picture">
+                <pic:pic xmlns:pic="http://schemas.openxmlformats.org/drawingml/2006/picture">
+                  <pic:nvPicPr>
+                    <pic:cNvPr id="672279532" name="Obraz 8" descr="Obraz zawierający tekst&#10;&#10;Opis wygenerowany automatycznie"/>
+                    <pic:cNvPicPr>
+                      <a:picLocks noChangeAspect="1" noChangeArrowheads="1"/>
+                    </pic:cNvPicPr>
+                  </pic:nvPicPr>
+                  <pic:blipFill>
+                    <a:blip r:embed="rId13" cstate="print">
+                      <a:extLst>
+                        <a:ext uri="{28A0092B-C50C-407E-A947-70E740481C1C}">
+                          <a14:useLocalDpi xmlns:a14="http://schemas.microsoft.com/office/drawing/2010/main" val="0"/>
+                        </a:ext>
+                      </a:extLst>
+                    </a:blip>
+                    <a:srcRect/>
+                    <a:stretch>
+                      <a:fillRect/>
+                    </a:stretch>
+                  </pic:blipFill>
+                  <pic:spPr bwMode="auto">
+                    <a:xfrm>
+                      <a:off x="0" y="0"/>
+                      <a:ext cx="5220000" cy="3708000"/>
+                    </a:xfrm>
+                    <a:prstGeom prst="rect">
+                      <a:avLst/>
+                    </a:prstGeom>
+                    <a:noFill/>
+                    <a:ln>
+                      <a:noFill/>
+                    </a:ln>
+                  </pic:spPr>
+                </pic:pic>
+              </a:graphicData>
+            </a:graphic>
+          </wp:inline>
+        </w:drawing>
+      </w:r>
+    </w:p>
+    <w:p>
+      <w:pPr>
+        <w:jc w:val="center"/>
+        <w:rPr>
+          <w:sz w:val="48"/>
+          <w:szCs w:val="48"/>
+        </w:rPr>
+      </w:pPr>
+      <w:r>
+        <w:rPr>
+          <w:sz w:val="48"/>
+          <w:szCs w:val="48"/>
+        </w:rPr>
+        <w:lastRenderedPageBreak/>
+        <w:t>zarządzaj</w:t>
+      </w:r>
+      <w:r>
+        <w:rPr>
+          <w:sz w:val="48"/>
+          <w:szCs w:val="48"/>
+        </w:rPr>
+        <w:t xml:space="preserve"> transakcjami</w:t>
+      </w:r>
+    </w:p>
+    <w:p>
+      <w:pPr>
+        <w:jc w:val="center"/>
+        <w:rPr>
+          <w:sz w:val="48"/>
+          <w:szCs w:val="48"/>
+        </w:rPr>
+      </w:pPr>
+      <w:r>
+        <w:rPr>
+          <w:noProof/>
+          <w:sz w:val="48"/>
+          <w:szCs w:val="48"/>
+        </w:rPr>
+        <w:drawing>
+          <wp:inline distT="0" distB="0" distL="0" distR="0" wp14:anchorId="4AFC28D2" wp14:editId="5109D799">
+            <wp:extent cx="5762625" cy="4095750"/>
+            <wp:effectExtent l="0" t="0" r="9525" b="0"/>
+            <wp:docPr id="297816507" name="Obraz 9"/>
+            <wp:cNvGraphicFramePr>
+              <a:graphicFrameLocks xmlns:a="http://schemas.openxmlformats.org/drawingml/2006/main" noChangeAspect="1"/>
+            </wp:cNvGraphicFramePr>
+            <a:graphic xmlns:a="http://schemas.openxmlformats.org/drawingml/2006/main">
+              <a:graphicData uri="http://schemas.openxmlformats.org/drawingml/2006/picture">
+                <pic:pic xmlns:pic="http://schemas.openxmlformats.org/drawingml/2006/picture">
+                  <pic:nvPicPr>
+                    <pic:cNvPr id="0" name="Picture 9"/>
+                    <pic:cNvPicPr>
+                      <a:picLocks noChangeAspect="1" noChangeArrowheads="1"/>
+                    </pic:cNvPicPr>
+                  </pic:nvPicPr>
+                  <pic:blipFill>
+                    <a:blip r:embed="rId14" cstate="print">
+                      <a:extLst>
+                        <a:ext uri="{28A0092B-C50C-407E-A947-70E740481C1C}">
+                          <a14:useLocalDpi xmlns:a14="http://schemas.microsoft.com/office/drawing/2010/main" val="0"/>
+                        </a:ext>
+                      </a:extLst>
+                    </a:blip>
+                    <a:srcRect/>
+                    <a:stretch>
+                      <a:fillRect/>
+                    </a:stretch>
+                  </pic:blipFill>
+                  <pic:spPr bwMode="auto">
+                    <a:xfrm>
+                      <a:off x="0" y="0"/>
+                      <a:ext cx="5762625" cy="4095750"/>
+                    </a:xfrm>
+                    <a:prstGeom prst="rect">
+                      <a:avLst/>
+                    </a:prstGeom>
+                    <a:noFill/>
+                    <a:ln>
+                      <a:noFill/>
+                    </a:ln>
+                  </pic:spPr>
+                </pic:pic>
+              </a:graphicData>
+            </a:graphic>
+          </wp:inline>
+        </w:drawing>
+      </w:r>
+    </w:p>
     <w:sectPr>
-      <w:headerReference w:type="default" r:id="rId8"/>
-      <w:footerReference w:type="default" r:id="rId9"/>
+      <w:headerReference w:type="default" r:id="rId15"/>
+      <w:footerReference w:type="default" r:id="rId16"/>
       <w:pgSz w:w="11906" w:h="16838"/>
       <w:pgMar w:top="1417" w:right="1417" w:bottom="1417" w:left="1417" w:header="708" w:footer="708" w:gutter="0"/>
       <w:cols w:space="708"/>
@@ -190,7 +830,19 @@
       <w:pStyle w:val="Stopka"/>
     </w:pPr>
     <w:r>
-      <w:t>PSI ISI 1 28.03.2023</w:t>
+      <w:t xml:space="preserve">PSI ISI 1 </w:t>
+    </w:r>
+    <w:r>
+      <w:t>13</w:t>
+    </w:r>
+    <w:r>
+      <w:t>.0</w:t>
+    </w:r>
+    <w:r>
+      <w:t>4</w:t>
+    </w:r>
+    <w:r>
+      <w:t>.2023</w:t>
     </w:r>
   </w:p>
   <w:p>
@@ -233,8 +885,19 @@
       <w:pStyle w:val="Nagwek"/>
     </w:pPr>
     <w:r>
-      <w:t>SPR4-Szymon_Bienaszewski, Krystian_Drząszcz</w:t>
+      <w:t>SPR</w:t>
     </w:r>
+    <w:r>
+      <w:t>5</w:t>
+    </w:r>
+    <w:r>
+      <w:t xml:space="preserve">-Szymon_Bienaszewski, </w:t>
+    </w:r>
+    <w:proofErr w:type="spellStart"/>
+    <w:r>
+      <w:t>Krystian_Drząszcz</w:t>
+    </w:r>
+    <w:proofErr w:type="spellEnd"/>
   </w:p>
   <w:p>
     <w:pPr>
